--- a/reportes/folios/FOLIO_ 781 .docx
+++ b/reportes/folios/FOLIO_ 781 .docx
@@ -111,61 +111,46 @@
           <w:szCs w:val="22"/>
         </w:rPr>
       </w:pPr>
-      <w:r>
-        <w:rPr>
-          <w:rFonts w:ascii="Montserrat" w:hAnsi="Montserrat"/>
+      <w:bookmarkStart w:id="0" w:name="_GoBack"/>
+      <w:bookmarkEnd w:id="0"/>
+      <w:r>
+        <w:rPr>
+          <w:rFonts w:ascii="Montserrat" w:hAnsi="Montserrat"/>
+          <w:sz w:val="22"/>
+          <w:szCs w:val="22"/>
+        </w:rPr>
+        <w:t xml:space="preserve">Ciudad de México 26 de marzo de 2019</w:t>
+      </w:r>
+    </w:p>
+    <w:p>
+      <w:pPr>
+        <w:jc w:val="right"/>
+        <w:rPr>
+          <w:rFonts w:ascii="Montserrat" w:hAnsi="Montserrat"/>
+          <w:sz w:val="22"/>
+          <w:szCs w:val="22"/>
+        </w:rPr>
+      </w:pPr>
+    </w:p>
+    <w:p>
+      <w:pPr>
+        <w:jc w:val="right"/>
+        <w:rPr>
+          <w:rFonts w:ascii="Montserrat" w:hAnsi="Montserrat"/>
+          <w:sz w:val="22"/>
+          <w:szCs w:val="22"/>
+        </w:rPr>
+      </w:pPr>
+    </w:p>
+    <w:p>
+      <w:pPr>
+        <w:jc w:val="right"/>
+        <w:rPr>
+          <w:rFonts w:ascii="Montserrat" w:hAnsi="Montserrat"/>
+          <w:b/>
           <w:sz w:val="20"/>
           <w:szCs w:val="20"/>
         </w:rPr>
-        <w:t xml:space="preserve">Ciudad de México</w:t>
-      </w:r>
-      <w:r>
-        <w:rPr>
-          <w:rFonts w:ascii="Montserrat" w:hAnsi="Montserrat"/>
-          <w:b/>
-          <w:sz w:val="20"/>
-          <w:szCs w:val="20"/>
-        </w:rPr>
-        <w:t xml:space="preserve"> </w:t>
-      </w:r>
-      <w:r>
-        <w:rPr>
-          <w:rFonts w:ascii="Montserrat" w:hAnsi="Montserrat"/>
-          <w:sz w:val="22"/>
-          <w:szCs w:val="22"/>
-        </w:rPr>
-        <w:t xml:space="preserve">Ciudad de México 26 de marzo de 2019</w:t>
-      </w:r>
-    </w:p>
-    <w:p>
-      <w:pPr>
-        <w:jc w:val="right"/>
-        <w:rPr>
-          <w:rFonts w:ascii="Montserrat" w:hAnsi="Montserrat"/>
-          <w:sz w:val="22"/>
-          <w:szCs w:val="22"/>
-        </w:rPr>
-      </w:pPr>
-    </w:p>
-    <w:p>
-      <w:pPr>
-        <w:jc w:val="right"/>
-        <w:rPr>
-          <w:rFonts w:ascii="Montserrat" w:hAnsi="Montserrat"/>
-          <w:sz w:val="22"/>
-          <w:szCs w:val="22"/>
-        </w:rPr>
-      </w:pPr>
-    </w:p>
-    <w:p>
-      <w:pPr>
-        <w:jc w:val="right"/>
-        <w:rPr>
-          <w:rFonts w:ascii="Montserrat" w:hAnsi="Montserrat"/>
-          <w:b/>
-          <w:sz w:val="20"/>
-          <w:szCs w:val="20"/>
-        </w:rPr>
       </w:pPr>
     </w:p>
     <w:p>
@@ -266,15 +251,13 @@
           <w:rFonts w:ascii="Montserrat" w:hAnsi="Montserrat"/>
           <w:spacing w:val="-6"/>
           <w:szCs w:val="22"/>
-          <w:u w:val="single"/>
-        </w:rPr>
-      </w:pPr>
-      <w:r>
-        <w:rPr>
-          <w:rFonts w:ascii="Montserrat" w:hAnsi="Montserrat"/>
-          <w:spacing w:val="-6"/>
-          <w:szCs w:val="22"/>
-          <w:u w:val="single"/>
+        </w:rPr>
+      </w:pPr>
+      <w:r>
+        <w:rPr>
+          <w:rFonts w:ascii="Montserrat" w:hAnsi="Montserrat"/>
+          <w:spacing w:val="-6"/>
+          <w:szCs w:val="22"/>
         </w:rPr>
         <w:t xml:space="preserve">PRESENTE</w:t>
       </w:r>
@@ -717,7 +700,8 @@
           <w:szCs w:val="22"/>
           <w:lang w:val="en-US"/>
         </w:rPr>
-        <w:t xml:space="preserve">1,911.00</w:t>
+        <w:t xml:space="preserve">1,911</w:t>
+        <w:t xml:space="preserve"/>
       </w:r>
       <w:proofErr w:type="spellStart"/>
       <w:r>
@@ -741,69 +725,81 @@
           <w:szCs w:val="22"/>
           <w:lang w:val="en-US"/>
         </w:rPr>
+        <w:t xml:space="preserve"> </w:t>
+      </w:r>
+      <w:r>
+        <w:rPr>
+          <w:rFonts w:ascii="Montserrat" w:hAnsi="Montserrat"/>
+          <w:spacing w:val="-6"/>
+          <w:sz w:val="22"/>
+          <w:szCs w:val="22"/>
+        </w:rPr>
+        <w:t xml:space="preserve">becarios por</w:t>
+      </w:r>
+      <w:r>
+        <w:rPr>
+          <w:rFonts w:ascii="Montserrat" w:hAnsi="Montserrat"/>
+          <w:spacing w:val="-6"/>
+          <w:sz w:val="22"/>
+          <w:szCs w:val="22"/>
+          <w:lang w:val="en-US"/>
+        </w:rPr>
+        <w:t xml:space="preserve"> un</w:t>
+      </w:r>
+      <w:r>
+        <w:rPr>
+          <w:rFonts w:ascii="Montserrat" w:hAnsi="Montserrat"/>
+          <w:spacing w:val="-6"/>
+          <w:sz w:val="22"/>
+          <w:szCs w:val="22"/>
+        </w:rPr>
+        <w:t xml:space="preserve"> importe</w:t>
+      </w:r>
+      <w:r>
+        <w:rPr>
+          <w:rFonts w:ascii="Montserrat" w:hAnsi="Montserrat"/>
+          <w:spacing w:val="-6"/>
+          <w:sz w:val="22"/>
+          <w:szCs w:val="22"/>
+          <w:lang w:val="en-US"/>
+        </w:rPr>
+        <w:t xml:space="preserve"> de </w:t>
+      </w:r>
+      <w:r>
+        <w:rPr>
+          <w:rFonts w:ascii="Montserrat" w:hAnsi="Montserrat"/>
+          <w:b/>
+          <w:spacing w:val="-6"/>
+          <w:sz w:val="22"/>
+          <w:szCs w:val="22"/>
+          <w:lang w:val="en-US"/>
+        </w:rPr>
+        <w:t xml:space="preserve">$</w:t>
+      </w:r>
+      <w:r>
+        <w:rPr>
+          <w:rFonts w:ascii="Montserrat" w:hAnsi="Montserrat"/>
+          <w:b/>
+          <w:spacing w:val="-6"/>
+          <w:sz w:val="22"/>
+          <w:szCs w:val="22"/>
+          <w:lang w:val="en-US"/>
+        </w:rPr>
+        <w:t xml:space="preserve">6,879,600.00</w:t>
+      </w:r>
+      <w:proofErr w:type="spellStart"/>
+      <w:r>
+        <w:rPr>
+          <w:rFonts w:ascii="Montserrat" w:hAnsi="Montserrat"/>
+          <w:b/>
+          <w:spacing w:val="-6"/>
+          <w:sz w:val="22"/>
+          <w:szCs w:val="22"/>
+          <w:lang w:val="en-US"/>
+        </w:rPr>
         <w:t xml:space="preserve"/>
       </w:r>
-      <w:r>
-        <w:rPr>
-          <w:rFonts w:ascii="Montserrat" w:hAnsi="Montserrat"/>
-          <w:b/>
-          <w:spacing w:val="-6"/>
-          <w:sz w:val="22"/>
-          <w:szCs w:val="22"/>
-          <w:lang w:val="en-US"/>
-        </w:rPr>
-        <w:t xml:space="preserve"> </w:t>
-      </w:r>
-      <w:r>
-        <w:rPr>
-          <w:rFonts w:ascii="Montserrat" w:hAnsi="Montserrat"/>
-          <w:spacing w:val="-6"/>
-          <w:sz w:val="22"/>
-          <w:szCs w:val="22"/>
-        </w:rPr>
-        <w:t xml:space="preserve">becarios por</w:t>
-      </w:r>
-      <w:r>
-        <w:rPr>
-          <w:rFonts w:ascii="Montserrat" w:hAnsi="Montserrat"/>
-          <w:spacing w:val="-6"/>
-          <w:sz w:val="22"/>
-          <w:szCs w:val="22"/>
-          <w:lang w:val="en-US"/>
-        </w:rPr>
-        <w:t xml:space="preserve"> un</w:t>
-      </w:r>
-      <w:r>
-        <w:rPr>
-          <w:rFonts w:ascii="Montserrat" w:hAnsi="Montserrat"/>
-          <w:spacing w:val="-6"/>
-          <w:sz w:val="22"/>
-          <w:szCs w:val="22"/>
-        </w:rPr>
-        <w:t xml:space="preserve"> importe</w:t>
-      </w:r>
-      <w:r>
-        <w:rPr>
-          <w:rFonts w:ascii="Montserrat" w:hAnsi="Montserrat"/>
-          <w:spacing w:val="-6"/>
-          <w:sz w:val="22"/>
-          <w:szCs w:val="22"/>
-          <w:lang w:val="en-US"/>
-        </w:rPr>
-        <w:t xml:space="preserve"> de </w:t>
-      </w:r>
-      <w:r>
-        <w:rPr>
-          <w:rFonts w:ascii="Montserrat" w:hAnsi="Montserrat"/>
-          <w:b/>
-          <w:spacing w:val="-6"/>
-          <w:sz w:val="22"/>
-          <w:szCs w:val="22"/>
-          <w:lang w:val="en-US"/>
-        </w:rPr>
-        <w:t xml:space="preserve">6,879,600.00</w:t>
-      </w:r>
-      <w:proofErr w:type="spellStart"/>
+      <w:proofErr w:type="spellEnd"/>
       <w:r>
         <w:rPr>
           <w:rFonts w:ascii="Montserrat" w:hAnsi="Montserrat"/>
@@ -815,39 +811,15 @@
         </w:rPr>
         <w:t xml:space="preserve"/>
       </w:r>
-      <w:proofErr w:type="spellEnd"/>
-      <w:r>
-        <w:rPr>
-          <w:rFonts w:ascii="Montserrat" w:hAnsi="Montserrat"/>
-          <w:b/>
-          <w:spacing w:val="-6"/>
-          <w:sz w:val="22"/>
-          <w:szCs w:val="22"/>
-          <w:lang w:val="en-US"/>
-        </w:rPr>
-        <w:t xml:space="preserve"/>
-      </w:r>
-      <w:bookmarkStart w:id="0" w:name="_GoBack"/>
-      <w:bookmarkEnd w:id="0"/>
-      <w:r>
-        <w:rPr>
-          <w:rFonts w:ascii="Montserrat" w:hAnsi="Montserrat"/>
-          <w:spacing w:val="-6"/>
-          <w:sz w:val="22"/>
-          <w:szCs w:val="22"/>
-          <w:lang w:val="en-US"/>
-        </w:rPr>
-        <w:t xml:space="preserve"> </w:t>
-      </w:r>
-      <w:r>
-        <w:rPr>
-          <w:rFonts w:ascii="Montserrat" w:hAnsi="Montserrat"/>
-          <w:spacing w:val="-6"/>
-          <w:sz w:val="22"/>
-          <w:szCs w:val="22"/>
-          <w:lang w:val="en-US"/>
-        </w:rPr>
-        <w:t xml:space="preserve">para el</w:t>
+      <w:r>
+        <w:rPr>
+          <w:rFonts w:ascii="Montserrat" w:hAnsi="Montserrat"/>
+          <w:spacing w:val="-6"/>
+          <w:sz w:val="22"/>
+          <w:szCs w:val="22"/>
+          <w:lang w:val="en-US"/>
+        </w:rPr>
+        <w:t xml:space="preserve"> para el</w:t>
       </w:r>
       <w:r>
         <w:rPr>
@@ -981,7 +953,25 @@
           <w:sz w:val="22"/>
           <w:szCs w:val="22"/>
         </w:rPr>
-        <w:t xml:space="preserve">Le envío saludos cordiales.</w:t>
+        <w:t xml:space="preserve">l</w:t>
+      </w:r>
+      <w:r>
+        <w:rPr>
+          <w:rFonts w:ascii="Montserrat" w:hAnsi="Montserrat"/>
+          <w:spacing w:val="-6"/>
+          <w:sz w:val="22"/>
+          <w:szCs w:val="22"/>
+        </w:rPr>
+        <w:t xml:space="preserve">e</w:t>
+      </w:r>
+      <w:r>
+        <w:rPr>
+          <w:rFonts w:ascii="Montserrat" w:hAnsi="Montserrat"/>
+          <w:spacing w:val="-6"/>
+          <w:sz w:val="22"/>
+          <w:szCs w:val="22"/>
+        </w:rPr>
+        <w:t xml:space="preserve"> envío saludos cordiales.</w:t>
       </w:r>
     </w:p>
     <w:p>
@@ -1022,6 +1012,18 @@
     </w:p>
     <w:p>
       <w:pPr>
+        <w:spacing w:line="276" w:lineRule="auto"/>
+        <w:jc w:val="both"/>
+        <w:rPr>
+          <w:rFonts w:ascii="Montserrat" w:hAnsi="Montserrat"/>
+          <w:spacing w:val="-6"/>
+          <w:sz w:val="22"/>
+          <w:szCs w:val="22"/>
+        </w:rPr>
+      </w:pPr>
+    </w:p>
+    <w:p>
+      <w:pPr>
         <w:rPr>
           <w:rFonts w:ascii="Montserrat" w:hAnsi="Montserrat"/>
           <w:b/>
@@ -1316,6 +1318,16 @@
         </w:rPr>
         <w:t xml:space="preserve"> Productividad Laboral</w:t>
       </w:r>
+    </w:p>
+    <w:p>
+      <w:pPr>
+        <w:rPr>
+          <w:rFonts w:ascii="Montserrat" w:hAnsi="Montserrat"/>
+          <w:spacing w:val="-6"/>
+          <w:sz w:val="22"/>
+          <w:szCs w:val="22"/>
+        </w:rPr>
+      </w:pPr>
     </w:p>
     <w:p>
       <w:pPr>
@@ -1480,7 +1492,7 @@
           <w:sz w:val="14"/>
           <w:szCs w:val="18"/>
         </w:rPr>
-        <w:t xml:space="preserve"> Social. - Para</w:t>
+        <w:t xml:space="preserve"> Social. - </w:t>
       </w:r>
       <w:r>
         <w:rPr>
@@ -1489,7 +1501,7 @@
           <w:sz w:val="14"/>
           <w:szCs w:val="18"/>
         </w:rPr>
-        <w:t xml:space="preserve"> su conocimiento</w:t>
+        <w:t xml:space="preserve">P</w:t>
       </w:r>
       <w:r>
         <w:rPr>
@@ -1498,28 +1510,28 @@
           <w:sz w:val="14"/>
           <w:szCs w:val="18"/>
         </w:rPr>
-        <w:t xml:space="preserve"> </w:t>
-      </w:r>
-    </w:p>
-    <w:p>
-      <w:pPr>
-        <w:ind w:left="708"/>
+        <w:t xml:space="preserve">resente</w:t>
+      </w:r>
+      <w:r>
         <w:rPr>
           <w:rFonts w:ascii="Montserrat" w:hAnsi="Montserrat"/>
           <w:spacing w:val="-6"/>
           <w:sz w:val="14"/>
           <w:szCs w:val="18"/>
         </w:rPr>
-      </w:pPr>
-      <w:r>
+        <w:t xml:space="preserve"> </w:t>
+      </w:r>
+    </w:p>
+    <w:p>
+      <w:pPr>
+        <w:ind w:left="708"/>
         <w:rPr>
           <w:rFonts w:ascii="Montserrat" w:hAnsi="Montserrat"/>
           <w:spacing w:val="-6"/>
           <w:sz w:val="14"/>
           <w:szCs w:val="18"/>
         </w:rPr>
-        <w:t xml:space="preserve">Dayra Vergara Vargas. -Titular de la Unidad de la Subsecretaria de</w:t>
-      </w:r>
+      </w:pPr>
       <w:r>
         <w:rPr>
           <w:rFonts w:ascii="Montserrat" w:hAnsi="Montserrat"/>
@@ -1527,7 +1539,7 @@
           <w:sz w:val="14"/>
           <w:szCs w:val="18"/>
         </w:rPr>
-        <w:t xml:space="preserve">l Empleo y Productividad Labora</w:t>
+        <w:t xml:space="preserve">Dayra Vergara Vargas. -Titular de la Unidad de la Subsecretaria de</w:t>
       </w:r>
       <w:r>
         <w:rPr>
@@ -1536,7 +1548,7 @@
           <w:sz w:val="14"/>
           <w:szCs w:val="18"/>
         </w:rPr>
-        <w:t xml:space="preserve">. -</w:t>
+        <w:t xml:space="preserve">l Empleo y Productividad Labora</w:t>
       </w:r>
       <w:r>
         <w:rPr>
@@ -1545,19 +1557,17 @@
           <w:sz w:val="14"/>
           <w:szCs w:val="18"/>
         </w:rPr>
-        <w:t xml:space="preserve">Para su atención y seguimiento.</w:t>
-      </w:r>
-    </w:p>
-    <w:p>
-      <w:pPr>
-        <w:ind w:left="708"/>
+        <w:t xml:space="preserve">. </w:t>
+      </w:r>
+      <w:r>
         <w:rPr>
           <w:rFonts w:ascii="Montserrat" w:hAnsi="Montserrat"/>
           <w:spacing w:val="-6"/>
           <w:sz w:val="14"/>
           <w:szCs w:val="18"/>
         </w:rPr>
-      </w:pPr>
+        <w:t xml:space="preserve">–</w:t>
+      </w:r>
       <w:r>
         <w:rPr>
           <w:rFonts w:ascii="Montserrat" w:hAnsi="Montserrat"/>
@@ -1565,7 +1575,7 @@
           <w:sz w:val="14"/>
           <w:szCs w:val="18"/>
         </w:rPr>
-        <w:t xml:space="preserve">José Jacinto Guzmán Moreno. - Director General de</w:t>
+        <w:t xml:space="preserve">P</w:t>
       </w:r>
       <w:r>
         <w:rPr>
@@ -1574,7 +1584,7 @@
           <w:sz w:val="14"/>
           <w:szCs w:val="18"/>
         </w:rPr>
-        <w:t xml:space="preserve"> Programación</w:t>
+        <w:t xml:space="preserve">resente</w:t>
       </w:r>
       <w:r>
         <w:rPr>
@@ -1583,17 +1593,19 @@
           <w:sz w:val="14"/>
           <w:szCs w:val="18"/>
         </w:rPr>
-        <w:t xml:space="preserve"> y Presupuesto. </w:t>
-      </w:r>
-      <w:r>
+        <w:t xml:space="preserve"> </w:t>
+      </w:r>
+    </w:p>
+    <w:p>
+      <w:pPr>
+        <w:ind w:left="708"/>
         <w:rPr>
           <w:rFonts w:ascii="Montserrat" w:hAnsi="Montserrat"/>
           <w:spacing w:val="-6"/>
           <w:sz w:val="14"/>
           <w:szCs w:val="18"/>
         </w:rPr>
-        <w:t xml:space="preserve">–</w:t>
-      </w:r>
+      </w:pPr>
       <w:r>
         <w:rPr>
           <w:rFonts w:ascii="Montserrat" w:hAnsi="Montserrat"/>
@@ -1601,7 +1613,7 @@
           <w:sz w:val="14"/>
           <w:szCs w:val="18"/>
         </w:rPr>
-        <w:t xml:space="preserve"> </w:t>
+        <w:t xml:space="preserve">José Jacinto Guzmán Moreno. - Director General de</w:t>
       </w:r>
       <w:r>
         <w:rPr>
@@ -1610,7 +1622,52 @@
           <w:sz w:val="14"/>
           <w:szCs w:val="18"/>
         </w:rPr>
-        <w:t xml:space="preserve">Para su conocimiento.</w:t>
+        <w:t xml:space="preserve"> Programación</w:t>
+      </w:r>
+      <w:r>
+        <w:rPr>
+          <w:rFonts w:ascii="Montserrat" w:hAnsi="Montserrat"/>
+          <w:spacing w:val="-6"/>
+          <w:sz w:val="14"/>
+          <w:szCs w:val="18"/>
+        </w:rPr>
+        <w:t xml:space="preserve"> y Presupuesto. </w:t>
+      </w:r>
+      <w:r>
+        <w:rPr>
+          <w:rFonts w:ascii="Montserrat" w:hAnsi="Montserrat"/>
+          <w:spacing w:val="-6"/>
+          <w:sz w:val="14"/>
+          <w:szCs w:val="18"/>
+        </w:rPr>
+        <w:t xml:space="preserve">–</w:t>
+      </w:r>
+      <w:r>
+        <w:rPr>
+          <w:rFonts w:ascii="Montserrat" w:hAnsi="Montserrat"/>
+          <w:spacing w:val="-6"/>
+          <w:sz w:val="14"/>
+          <w:szCs w:val="18"/>
+        </w:rPr>
+        <w:t xml:space="preserve"> </w:t>
+      </w:r>
+      <w:r>
+        <w:rPr>
+          <w:rFonts w:ascii="Montserrat" w:hAnsi="Montserrat"/>
+          <w:spacing w:val="-6"/>
+          <w:sz w:val="14"/>
+          <w:szCs w:val="18"/>
+        </w:rPr>
+        <w:t xml:space="preserve">Presente</w:t>
+      </w:r>
+      <w:r>
+        <w:rPr>
+          <w:rFonts w:ascii="Montserrat" w:hAnsi="Montserrat"/>
+          <w:spacing w:val="-6"/>
+          <w:sz w:val="14"/>
+          <w:szCs w:val="18"/>
+        </w:rPr>
+        <w:t xml:space="preserve">.</w:t>
       </w:r>
     </w:p>
     <w:sectPr>
@@ -2439,6 +2496,7 @@
     <w:lsdException w:name="HTML Sample" w:semiHidden="1" w:unhideWhenUsed="1"/>
     <w:lsdException w:name="HTML Typewriter" w:semiHidden="1" w:unhideWhenUsed="1"/>
     <w:lsdException w:name="HTML Variable" w:semiHidden="1" w:unhideWhenUsed="1"/>
+    <w:lsdException w:name="Normal Table" w:semiHidden="1" w:unhideWhenUsed="1"/>
     <w:lsdException w:name="annotation subject" w:semiHidden="1" w:unhideWhenUsed="1"/>
     <w:lsdException w:name="No List" w:semiHidden="1" w:unhideWhenUsed="1"/>
     <w:lsdException w:name="Outline List 1" w:semiHidden="1" w:unhideWhenUsed="1"/>
@@ -2482,8 +2540,10 @@
     <w:lsdException w:name="Table Elegant" w:semiHidden="1" w:unhideWhenUsed="1"/>
     <w:lsdException w:name="Table Professional" w:semiHidden="1" w:unhideWhenUsed="1"/>
     <w:lsdException w:name="Table Subtle 1" w:semiHidden="1" w:unhideWhenUsed="1"/>
+    <w:lsdException w:name="Table Subtle 2" w:semiHidden="1" w:unhideWhenUsed="1"/>
     <w:lsdException w:name="Table Web 1" w:semiHidden="1" w:unhideWhenUsed="1"/>
     <w:lsdException w:name="Table Web 2" w:semiHidden="1" w:unhideWhenUsed="1"/>
+    <w:lsdException w:name="Table Web 3" w:semiHidden="1" w:unhideWhenUsed="1"/>
     <w:lsdException w:name="Balloon Text" w:semiHidden="1" w:unhideWhenUsed="1"/>
     <w:lsdException w:name="Table Grid" w:uiPriority="39"/>
     <w:lsdException w:name="Table Theme" w:semiHidden="1" w:unhideWhenUsed="1"/>
@@ -3154,6 +3214,15 @@
 </file>
 
 <file path=customXml/item2.xml><?xml version="1.0" encoding="utf-8"?>
+<?mso-contentType ?>
+<FormTemplates xmlns="http://schemas.microsoft.com/sharepoint/v3/contenttype/forms">
+  <Display>DocumentLibraryForm</Display>
+  <Edit>DocumentLibraryForm</Edit>
+  <New>DocumentLibraryForm</New>
+</FormTemplates>
+</file>
+
+<file path=customXml/item3.xml><?xml version="1.0" encoding="utf-8"?>
 <ct:contentTypeSchema xmlns:ct="http://schemas.microsoft.com/office/2006/metadata/contentType" xmlns:ma="http://schemas.microsoft.com/office/2006/metadata/properties/metaAttributes" ct:_="" ma:_="" ma:contentTypeName="Documento" ma:contentTypeID="0x010100D2A0E9C91912F54BAB0168219ADAE0DC" ma:contentTypeVersion="0" ma:contentTypeDescription="Crear nuevo documento." ma:contentTypeScope="" ma:versionID="0a9cf06003c1505f97160d3d26d9fa74">
   <xsd:schema xmlns:xsd="http://www.w3.org/2001/XMLSchema" xmlns:xs="http://www.w3.org/2001/XMLSchema" xmlns:p="http://schemas.microsoft.com/office/2006/metadata/properties" targetNamespace="http://schemas.microsoft.com/office/2006/metadata/properties" ma:root="true" ma:fieldsID="3f6edc329ff236629c56e3b879b320d0">
     <xsd:element name="properties">
@@ -3267,15 +3336,6 @@
 </ct:contentTypeSchema>
 </file>
 
-<file path=customXml/item3.xml><?xml version="1.0" encoding="utf-8"?>
-<?mso-contentType ?>
-<FormTemplates xmlns="http://schemas.microsoft.com/sharepoint/v3/contenttype/forms">
-  <Display>DocumentLibraryForm</Display>
-  <Edit>DocumentLibraryForm</Edit>
-  <New>DocumentLibraryForm</New>
-</FormTemplates>
-</file>
-
 <file path=customXml/item4.xml><?xml version="1.0" encoding="utf-8"?>
 <b:Sources xmlns:b="http://schemas.openxmlformats.org/officeDocument/2006/bibliography" xmlns="http://schemas.openxmlformats.org/officeDocument/2006/bibliography" SelectedStyle="" StyleName="" Version="0"/>
 </file>
@@ -3290,6 +3350,14 @@
 </file>
 
 <file path=customXml/itemProps2.xml><?xml version="1.0" encoding="utf-8"?>
+<ds:datastoreItem xmlns:ds="http://schemas.openxmlformats.org/officeDocument/2006/customXml" ds:itemID="{BA14A7D0-812F-4B41-82AD-FDB2F103890D}">
+  <ds:schemaRefs>
+    <ds:schemaRef ds:uri="http://schemas.microsoft.com/sharepoint/v3/contenttype/forms"/>
+  </ds:schemaRefs>
+</ds:datastoreItem>
+</file>
+
+<file path=customXml/itemProps3.xml><?xml version="1.0" encoding="utf-8"?>
 <ds:datastoreItem xmlns:ds="http://schemas.openxmlformats.org/officeDocument/2006/customXml" ds:itemID="{66B9AA83-F99C-44EE-A42E-ABD6486FD5C2}">
   <ds:schemaRefs>
     <ds:schemaRef ds:uri="http://schemas.microsoft.com/office/2006/metadata/contentType"/>
@@ -3305,16 +3373,8 @@
 </ds:datastoreItem>
 </file>
 
-<file path=customXml/itemProps3.xml><?xml version="1.0" encoding="utf-8"?>
-<ds:datastoreItem xmlns:ds="http://schemas.openxmlformats.org/officeDocument/2006/customXml" ds:itemID="{BA14A7D0-812F-4B41-82AD-FDB2F103890D}">
-  <ds:schemaRefs>
-    <ds:schemaRef ds:uri="http://schemas.microsoft.com/sharepoint/v3/contenttype/forms"/>
-  </ds:schemaRefs>
-</ds:datastoreItem>
-</file>
-
 <file path=customXml/itemProps4.xml><?xml version="1.0" encoding="utf-8"?>
-<ds:datastoreItem xmlns:ds="http://schemas.openxmlformats.org/officeDocument/2006/customXml" ds:itemID="{E025BE67-6E69-7745-9EA3-D4B2568A5A94}">
+<ds:datastoreItem xmlns:ds="http://schemas.openxmlformats.org/officeDocument/2006/customXml" ds:itemID="{46BAFD4B-3DC4-9C4C-9C39-FFA951455475}">
   <ds:schemaRefs>
     <ds:schemaRef ds:uri="http://schemas.openxmlformats.org/officeDocument/2006/bibliography"/>
   </ds:schemaRefs>
